--- a/Week4/CSE452-Assignment#2/Implement a basic http server with api services.docx
+++ b/Week4/CSE452-Assignment#2/Implement a basic http server with api services.docx
@@ -2095,7 +2095,10 @@
               <w:jc w:val="both"/>
             </w:pPr>
             <w:r>
-              <w:t>id=2</w:t>
+              <w:t>id=</w:t>
+            </w:r>
+            <w:r>
+              <w:t>25</w:t>
             </w:r>
           </w:p>
         </w:tc>
@@ -3131,10 +3134,19 @@
       </w:r>
       <w:proofErr w:type="spellEnd"/>
       <w:r>
+        <w:rPr>
+          <w:highlight w:val="yellow"/>
+        </w:rPr>
         <w:t xml:space="preserve">). </w:t>
       </w:r>
       <w:r>
-        <w:t xml:space="preserve">The client loops for another request from the user. In this assignment, the HTTP server closes the connection after serving each request. Thus, clients must create another connection for the next request. </w:t>
+        <w:rPr>
+          <w:highlight w:val="yellow"/>
+        </w:rPr>
+        <w:t>The client loops for another request from the user.</w:t>
+      </w:r>
+      <w:r>
+        <w:t xml:space="preserve"> In this assignment, the HTTP server closes the connection after serving each request. Thus, clients must create another connection for the next request. </w:t>
       </w:r>
       <w:r>
         <w:t xml:space="preserve">Usually, </w:t>

--- a/Week4/CSE452-Assignment#2/Implement a basic http server with api services.docx
+++ b/Week4/CSE452-Assignment#2/Implement a basic http server with api services.docx
@@ -3097,70 +3097,97 @@
       </w:pPr>
       <w:r>
         <w:rPr>
-          <w:b/>
-          <w:bCs/>
-          <w:i/>
-          <w:iCs/>
+          <w:b w:val="1"/>
+          <w:bCs w:val="1"/>
+          <w:i w:val="1"/>
+          <w:iCs w:val="1"/>
         </w:rPr>
         <w:t>Client behavior.</w:t>
       </w:r>
       <w:r>
+        <w:rPr/>
         <w:t xml:space="preserve"> </w:t>
       </w:r>
       <w:r>
+        <w:rPr/>
         <w:t>Your</w:t>
       </w:r>
       <w:r>
+        <w:rPr/>
         <w:t xml:space="preserve"> HTTP client receives a HTTP request from the user (stdin)</w:t>
       </w:r>
       <w:r>
+        <w:rPr/>
         <w:t xml:space="preserve">, creates a connection with the server, </w:t>
       </w:r>
       <w:r>
+        <w:rPr/>
         <w:t>and sends the request to the server</w:t>
       </w:r>
       <w:r>
+        <w:rPr/>
         <w:t>. The response returned from the server is received and displayed to the user (</w:t>
       </w:r>
       <w:proofErr w:type="spellStart"/>
       <w:r>
+        <w:rPr/>
         <w:t>s</w:t>
       </w:r>
       <w:r>
+        <w:rPr/>
         <w:t>t</w:t>
       </w:r>
       <w:r>
-        <w:t>dout</w:t>
+        <w:rPr/>
+        <w:t>do</w:t>
+      </w:r>
+      <w:r>
+        <w:rPr/>
+        <w:t>ut</w:t>
       </w:r>
       <w:proofErr w:type="spellEnd"/>
       <w:r>
-        <w:rPr>
-          <w:highlight w:val="yellow"/>
-        </w:rPr>
-        <w:t xml:space="preserve">). </w:t>
-      </w:r>
-      <w:r>
-        <w:rPr>
-          <w:highlight w:val="yellow"/>
-        </w:rPr>
-        <w:t>The client loops for another request from the user.</w:t>
-      </w:r>
-      <w:r>
-        <w:t xml:space="preserve"> In this assignment, the HTTP server closes the connection after serving each request. Thus, clients must create another connection for the next request. </w:t>
-      </w:r>
-      <w:r>
+        <w:rPr/>
+        <w:t>)</w:t>
+      </w:r>
+      <w:r>
+        <w:rPr/>
+        <w:t xml:space="preserve">. </w:t>
+      </w:r>
+      <w:r>
+        <w:rPr/>
+        <w:t>The client loops for another request from the user</w:t>
+      </w:r>
+      <w:r>
+        <w:rPr/>
+        <w:t>.</w:t>
+      </w:r>
+      <w:r>
+        <w:rPr/>
+        <w:t xml:space="preserve"> </w:t>
+      </w:r>
+      <w:r>
+        <w:rPr/>
+        <w:t xml:space="preserve">In this assignment, the HTTP server closes the connection after serving each request. Thus, clients must create another connection for the next request. </w:t>
+      </w:r>
+      <w:r>
+        <w:rPr/>
         <w:t xml:space="preserve">Usually, </w:t>
       </w:r>
       <w:r>
+        <w:rPr/>
         <w:t>a</w:t>
       </w:r>
       <w:r>
+        <w:rPr/>
         <w:t xml:space="preserve"> user will type multiple lines of texts as HTTP request. </w:t>
       </w:r>
       <w:r>
+        <w:rPr/>
         <w:t xml:space="preserve">If the “&gt;” symbol is entered by the user in a new line, then this marks the end of the user input (http request). </w:t>
       </w:r>
       <w:r>
+        <w:rPr/>
         <w:t>Please run the executable files for more details.</w:t>
       </w:r>
     </w:p>
@@ -3347,7 +3374,7 @@
       </w:r>
     </w:p>
     <w:sectPr>
-      <w:pgSz w:w="12240" w:h="15840"/>
+      <w:pgSz w:w="12240" w:h="15840" w:orient="portrait"/>
       <w:pgMar w:top="288" w:right="288" w:bottom="288" w:left="288" w:header="720" w:footer="720" w:gutter="0"/>
       <w:cols w:space="720"/>
       <w:docGrid w:linePitch="360"/>
@@ -3371,7 +3398,7 @@
         <w:ind w:left="720" w:hanging="360"/>
       </w:pPr>
       <w:rPr>
-        <w:rFonts w:ascii="Symbol" w:hAnsi="Symbol" w:hint="default"/>
+        <w:rFonts w:hint="default" w:ascii="Symbol" w:hAnsi="Symbol"/>
       </w:rPr>
     </w:lvl>
     <w:lvl w:ilvl="1" w:tplc="04090003" w:tentative="1">
@@ -3383,7 +3410,7 @@
         <w:ind w:left="1440" w:hanging="360"/>
       </w:pPr>
       <w:rPr>
-        <w:rFonts w:ascii="Courier New" w:hAnsi="Courier New" w:cs="Courier New" w:hint="default"/>
+        <w:rFonts w:hint="default" w:ascii="Courier New" w:hAnsi="Courier New" w:cs="Courier New"/>
       </w:rPr>
     </w:lvl>
     <w:lvl w:ilvl="2" w:tplc="04090005" w:tentative="1">
@@ -3395,7 +3422,7 @@
         <w:ind w:left="2160" w:hanging="360"/>
       </w:pPr>
       <w:rPr>
-        <w:rFonts w:ascii="Wingdings" w:hAnsi="Wingdings" w:hint="default"/>
+        <w:rFonts w:hint="default" w:ascii="Wingdings" w:hAnsi="Wingdings"/>
       </w:rPr>
     </w:lvl>
     <w:lvl w:ilvl="3" w:tplc="04090001" w:tentative="1">
@@ -3407,7 +3434,7 @@
         <w:ind w:left="2880" w:hanging="360"/>
       </w:pPr>
       <w:rPr>
-        <w:rFonts w:ascii="Symbol" w:hAnsi="Symbol" w:hint="default"/>
+        <w:rFonts w:hint="default" w:ascii="Symbol" w:hAnsi="Symbol"/>
       </w:rPr>
     </w:lvl>
     <w:lvl w:ilvl="4" w:tplc="04090003" w:tentative="1">
@@ -3419,7 +3446,7 @@
         <w:ind w:left="3600" w:hanging="360"/>
       </w:pPr>
       <w:rPr>
-        <w:rFonts w:ascii="Courier New" w:hAnsi="Courier New" w:cs="Courier New" w:hint="default"/>
+        <w:rFonts w:hint="default" w:ascii="Courier New" w:hAnsi="Courier New" w:cs="Courier New"/>
       </w:rPr>
     </w:lvl>
     <w:lvl w:ilvl="5" w:tplc="04090005" w:tentative="1">
@@ -3431,7 +3458,7 @@
         <w:ind w:left="4320" w:hanging="360"/>
       </w:pPr>
       <w:rPr>
-        <w:rFonts w:ascii="Wingdings" w:hAnsi="Wingdings" w:hint="default"/>
+        <w:rFonts w:hint="default" w:ascii="Wingdings" w:hAnsi="Wingdings"/>
       </w:rPr>
     </w:lvl>
     <w:lvl w:ilvl="6" w:tplc="04090001" w:tentative="1">
@@ -3443,7 +3470,7 @@
         <w:ind w:left="5040" w:hanging="360"/>
       </w:pPr>
       <w:rPr>
-        <w:rFonts w:ascii="Symbol" w:hAnsi="Symbol" w:hint="default"/>
+        <w:rFonts w:hint="default" w:ascii="Symbol" w:hAnsi="Symbol"/>
       </w:rPr>
     </w:lvl>
     <w:lvl w:ilvl="7" w:tplc="04090003" w:tentative="1">
@@ -3455,7 +3482,7 @@
         <w:ind w:left="5760" w:hanging="360"/>
       </w:pPr>
       <w:rPr>
-        <w:rFonts w:ascii="Courier New" w:hAnsi="Courier New" w:cs="Courier New" w:hint="default"/>
+        <w:rFonts w:hint="default" w:ascii="Courier New" w:hAnsi="Courier New" w:cs="Courier New"/>
       </w:rPr>
     </w:lvl>
     <w:lvl w:ilvl="8" w:tplc="04090005" w:tentative="1">
@@ -3467,7 +3494,7 @@
         <w:ind w:left="6480" w:hanging="360"/>
       </w:pPr>
       <w:rPr>
-        <w:rFonts w:ascii="Wingdings" w:hAnsi="Wingdings" w:hint="default"/>
+        <w:rFonts w:hint="default" w:ascii="Wingdings" w:hAnsi="Wingdings"/>
       </w:rPr>
     </w:lvl>
   </w:abstractNum>
@@ -3482,7 +3509,7 @@
   <w:docDefaults>
     <w:rPrDefault>
       <w:rPr>
-        <w:rFonts w:asciiTheme="minorHAnsi" w:eastAsiaTheme="minorHAnsi" w:hAnsiTheme="minorHAnsi" w:cstheme="minorBidi"/>
+        <w:rFonts w:asciiTheme="minorHAnsi" w:hAnsiTheme="minorHAnsi" w:eastAsiaTheme="minorHAnsi" w:cstheme="minorBidi"/>
         <w:sz w:val="22"/>
         <w:szCs w:val="22"/>
         <w:lang w:val="en-US" w:eastAsia="en-US" w:bidi="ar-SA"/>
@@ -3497,14 +3524,14 @@
   <w:latentStyles w:defLockedState="0" w:defUIPriority="99" w:defSemiHidden="0" w:defUnhideWhenUsed="0" w:defQFormat="0" w:count="376">
     <w:lsdException w:name="Normal" w:uiPriority="0" w:qFormat="1"/>
     <w:lsdException w:name="heading 1" w:uiPriority="9" w:qFormat="1"/>
-    <w:lsdException w:name="heading 2" w:semiHidden="1" w:uiPriority="9" w:unhideWhenUsed="1" w:qFormat="1"/>
-    <w:lsdException w:name="heading 3" w:semiHidden="1" w:uiPriority="9" w:unhideWhenUsed="1" w:qFormat="1"/>
-    <w:lsdException w:name="heading 4" w:semiHidden="1" w:uiPriority="9" w:unhideWhenUsed="1" w:qFormat="1"/>
-    <w:lsdException w:name="heading 5" w:semiHidden="1" w:uiPriority="9" w:unhideWhenUsed="1" w:qFormat="1"/>
-    <w:lsdException w:name="heading 6" w:semiHidden="1" w:uiPriority="9" w:unhideWhenUsed="1" w:qFormat="1"/>
-    <w:lsdException w:name="heading 7" w:semiHidden="1" w:uiPriority="9" w:unhideWhenUsed="1" w:qFormat="1"/>
-    <w:lsdException w:name="heading 8" w:semiHidden="1" w:uiPriority="9" w:unhideWhenUsed="1" w:qFormat="1"/>
-    <w:lsdException w:name="heading 9" w:semiHidden="1" w:uiPriority="9" w:unhideWhenUsed="1" w:qFormat="1"/>
+    <w:lsdException w:name="heading 2" w:uiPriority="9" w:semiHidden="1" w:unhideWhenUsed="1" w:qFormat="1"/>
+    <w:lsdException w:name="heading 3" w:uiPriority="9" w:semiHidden="1" w:unhideWhenUsed="1" w:qFormat="1"/>
+    <w:lsdException w:name="heading 4" w:uiPriority="9" w:semiHidden="1" w:unhideWhenUsed="1" w:qFormat="1"/>
+    <w:lsdException w:name="heading 5" w:uiPriority="9" w:semiHidden="1" w:unhideWhenUsed="1" w:qFormat="1"/>
+    <w:lsdException w:name="heading 6" w:uiPriority="9" w:semiHidden="1" w:unhideWhenUsed="1" w:qFormat="1"/>
+    <w:lsdException w:name="heading 7" w:uiPriority="9" w:semiHidden="1" w:unhideWhenUsed="1" w:qFormat="1"/>
+    <w:lsdException w:name="heading 8" w:uiPriority="9" w:semiHidden="1" w:unhideWhenUsed="1" w:qFormat="1"/>
+    <w:lsdException w:name="heading 9" w:uiPriority="9" w:semiHidden="1" w:unhideWhenUsed="1" w:qFormat="1"/>
     <w:lsdException w:name="index 1" w:semiHidden="1" w:unhideWhenUsed="1"/>
     <w:lsdException w:name="index 2" w:semiHidden="1" w:unhideWhenUsed="1"/>
     <w:lsdException w:name="index 3" w:semiHidden="1" w:unhideWhenUsed="1"/>
@@ -3514,22 +3541,22 @@
     <w:lsdException w:name="index 7" w:semiHidden="1" w:unhideWhenUsed="1"/>
     <w:lsdException w:name="index 8" w:semiHidden="1" w:unhideWhenUsed="1"/>
     <w:lsdException w:name="index 9" w:semiHidden="1" w:unhideWhenUsed="1"/>
-    <w:lsdException w:name="toc 1" w:semiHidden="1" w:uiPriority="39" w:unhideWhenUsed="1"/>
-    <w:lsdException w:name="toc 2" w:semiHidden="1" w:uiPriority="39" w:unhideWhenUsed="1"/>
-    <w:lsdException w:name="toc 3" w:semiHidden="1" w:uiPriority="39" w:unhideWhenUsed="1"/>
-    <w:lsdException w:name="toc 4" w:semiHidden="1" w:uiPriority="39" w:unhideWhenUsed="1"/>
-    <w:lsdException w:name="toc 5" w:semiHidden="1" w:uiPriority="39" w:unhideWhenUsed="1"/>
-    <w:lsdException w:name="toc 6" w:semiHidden="1" w:uiPriority="39" w:unhideWhenUsed="1"/>
-    <w:lsdException w:name="toc 7" w:semiHidden="1" w:uiPriority="39" w:unhideWhenUsed="1"/>
-    <w:lsdException w:name="toc 8" w:semiHidden="1" w:uiPriority="39" w:unhideWhenUsed="1"/>
-    <w:lsdException w:name="toc 9" w:semiHidden="1" w:uiPriority="39" w:unhideWhenUsed="1"/>
+    <w:lsdException w:name="toc 1" w:uiPriority="39" w:semiHidden="1" w:unhideWhenUsed="1"/>
+    <w:lsdException w:name="toc 2" w:uiPriority="39" w:semiHidden="1" w:unhideWhenUsed="1"/>
+    <w:lsdException w:name="toc 3" w:uiPriority="39" w:semiHidden="1" w:unhideWhenUsed="1"/>
+    <w:lsdException w:name="toc 4" w:uiPriority="39" w:semiHidden="1" w:unhideWhenUsed="1"/>
+    <w:lsdException w:name="toc 5" w:uiPriority="39" w:semiHidden="1" w:unhideWhenUsed="1"/>
+    <w:lsdException w:name="toc 6" w:uiPriority="39" w:semiHidden="1" w:unhideWhenUsed="1"/>
+    <w:lsdException w:name="toc 7" w:uiPriority="39" w:semiHidden="1" w:unhideWhenUsed="1"/>
+    <w:lsdException w:name="toc 8" w:uiPriority="39" w:semiHidden="1" w:unhideWhenUsed="1"/>
+    <w:lsdException w:name="toc 9" w:uiPriority="39" w:semiHidden="1" w:unhideWhenUsed="1"/>
     <w:lsdException w:name="Normal Indent" w:semiHidden="1" w:unhideWhenUsed="1"/>
     <w:lsdException w:name="footnote text" w:semiHidden="1" w:unhideWhenUsed="1"/>
     <w:lsdException w:name="annotation text" w:semiHidden="1" w:unhideWhenUsed="1"/>
     <w:lsdException w:name="header" w:semiHidden="1" w:unhideWhenUsed="1"/>
     <w:lsdException w:name="footer" w:semiHidden="1" w:unhideWhenUsed="1"/>
     <w:lsdException w:name="index heading" w:semiHidden="1" w:unhideWhenUsed="1"/>
-    <w:lsdException w:name="caption" w:semiHidden="1" w:uiPriority="35" w:unhideWhenUsed="1" w:qFormat="1"/>
+    <w:lsdException w:name="caption" w:uiPriority="35" w:semiHidden="1" w:unhideWhenUsed="1" w:qFormat="1"/>
     <w:lsdException w:name="table of figures" w:semiHidden="1" w:unhideWhenUsed="1"/>
     <w:lsdException w:name="envelope address" w:semiHidden="1" w:unhideWhenUsed="1"/>
     <w:lsdException w:name="envelope return" w:semiHidden="1" w:unhideWhenUsed="1"/>
@@ -3560,7 +3587,7 @@
     <w:lsdException w:name="Title" w:uiPriority="10" w:qFormat="1"/>
     <w:lsdException w:name="Closing" w:semiHidden="1" w:unhideWhenUsed="1"/>
     <w:lsdException w:name="Signature" w:semiHidden="1" w:unhideWhenUsed="1"/>
-    <w:lsdException w:name="Default Paragraph Font" w:semiHidden="1" w:uiPriority="1" w:unhideWhenUsed="1"/>
+    <w:lsdException w:name="Default Paragraph Font" w:uiPriority="1" w:semiHidden="1" w:unhideWhenUsed="1"/>
     <w:lsdException w:name="Body Text" w:semiHidden="1" w:unhideWhenUsed="1"/>
     <w:lsdException w:name="Body Text Indent" w:semiHidden="1" w:unhideWhenUsed="1"/>
     <w:lsdException w:name="List Continue" w:semiHidden="1" w:unhideWhenUsed="1"/>
@@ -3760,8 +3787,8 @@
     <w:lsdException w:name="Subtle Reference" w:uiPriority="31" w:qFormat="1"/>
     <w:lsdException w:name="Intense Reference" w:uiPriority="32" w:qFormat="1"/>
     <w:lsdException w:name="Book Title" w:uiPriority="33" w:qFormat="1"/>
-    <w:lsdException w:name="Bibliography" w:semiHidden="1" w:uiPriority="37" w:unhideWhenUsed="1"/>
-    <w:lsdException w:name="TOC Heading" w:semiHidden="1" w:uiPriority="39" w:unhideWhenUsed="1" w:qFormat="1"/>
+    <w:lsdException w:name="Bibliography" w:uiPriority="37" w:semiHidden="1" w:unhideWhenUsed="1"/>
+    <w:lsdException w:name="TOC Heading" w:uiPriority="39" w:semiHidden="1" w:unhideWhenUsed="1" w:qFormat="1"/>
     <w:lsdException w:name="Plain Table 1" w:uiPriority="41"/>
     <w:lsdException w:name="Plain Table 2" w:uiPriority="42"/>
     <w:lsdException w:name="Plain Table 3" w:uiPriority="43"/>
@@ -3872,17 +3899,17 @@
     <w:lsdException w:name="Unresolved Mention" w:semiHidden="1" w:unhideWhenUsed="1"/>
     <w:lsdException w:name="Smart Link" w:semiHidden="1" w:unhideWhenUsed="1"/>
   </w:latentStyles>
-  <w:style w:type="paragraph" w:default="1" w:styleId="Normal">
+  <w:style w:type="paragraph" w:styleId="Normal" w:default="1">
     <w:name w:val="Normal"/>
     <w:qFormat/>
   </w:style>
-  <w:style w:type="character" w:default="1" w:styleId="DefaultParagraphFont">
+  <w:style w:type="character" w:styleId="DefaultParagraphFont" w:default="1">
     <w:name w:val="Default Paragraph Font"/>
     <w:uiPriority w:val="1"/>
     <w:semiHidden/>
     <w:unhideWhenUsed/>
   </w:style>
-  <w:style w:type="table" w:default="1" w:styleId="TableNormal">
+  <w:style w:type="table" w:styleId="TableNormal" w:default="1">
     <w:name w:val="Normal Table"/>
     <w:uiPriority w:val="99"/>
     <w:semiHidden/>
@@ -3897,7 +3924,7 @@
       </w:tblCellMar>
     </w:tblPr>
   </w:style>
-  <w:style w:type="numbering" w:default="1" w:styleId="NoList">
+  <w:style w:type="numbering" w:styleId="NoList" w:default="1">
     <w:name w:val="No List"/>
     <w:uiPriority w:val="99"/>
     <w:semiHidden/>
@@ -3913,12 +3940,12 @@
     </w:pPr>
     <w:tblPr>
       <w:tblBorders>
-        <w:top w:val="single" w:sz="4" w:space="0" w:color="auto"/>
-        <w:left w:val="single" w:sz="4" w:space="0" w:color="auto"/>
-        <w:bottom w:val="single" w:sz="4" w:space="0" w:color="auto"/>
-        <w:right w:val="single" w:sz="4" w:space="0" w:color="auto"/>
-        <w:insideH w:val="single" w:sz="4" w:space="0" w:color="auto"/>
-        <w:insideV w:val="single" w:sz="4" w:space="0" w:color="auto"/>
+        <w:top w:val="single" w:color="auto" w:sz="4" w:space="0"/>
+        <w:left w:val="single" w:color="auto" w:sz="4" w:space="0"/>
+        <w:bottom w:val="single" w:color="auto" w:sz="4" w:space="0"/>
+        <w:right w:val="single" w:color="auto" w:sz="4" w:space="0"/>
+        <w:insideH w:val="single" w:color="auto" w:sz="4" w:space="0"/>
+        <w:insideV w:val="single" w:color="auto" w:sz="4" w:space="0"/>
       </w:tblBorders>
     </w:tblPr>
   </w:style>
